--- a/Báo cáo dự án.docx
+++ b/Báo cáo dự án.docx
@@ -9,6 +9,220 @@
       </w:pPr>
       <w:r>
         <w:t>BÁO CÁO PHÁT TRIỂN ỨNG DỤNG NOTEKEEP</w:t>
+      </w:r>
+    </w:p>
+    <w:tbl>
+      <w:tblPr>
+        <w:tblStyle w:val="TableGrid"/>
+        <w:tblpPr w:leftFromText="180" w:rightFromText="180" w:vertAnchor="page" w:horzAnchor="margin" w:tblpY="3226"/>
+        <w:tblW w:w="0" w:type="auto"/>
+        <w:tblLook w:val="04A0" w:firstRow="1" w:lastRow="0" w:firstColumn="1" w:lastColumn="0" w:noHBand="0" w:noVBand="1"/>
+      </w:tblPr>
+      <w:tblGrid>
+        <w:gridCol w:w="4441"/>
+        <w:gridCol w:w="4415"/>
+      </w:tblGrid>
+      <w:tr>
+        <w:tc>
+          <w:tcPr>
+            <w:tcW w:w="4441" w:type="dxa"/>
+          </w:tcPr>
+          <w:p>
+            <w:pPr>
+              <w:rPr>
+                <w:lang w:val="vi-VN"/>
+              </w:rPr>
+            </w:pPr>
+            <w:r>
+              <w:rPr>
+                <w:lang w:val="vi-VN"/>
+              </w:rPr>
+              <w:t>MSSV</w:t>
+            </w:r>
+          </w:p>
+        </w:tc>
+        <w:tc>
+          <w:tcPr>
+            <w:tcW w:w="4415" w:type="dxa"/>
+          </w:tcPr>
+          <w:p>
+            <w:pPr>
+              <w:rPr>
+                <w:lang w:val="vi-VN"/>
+              </w:rPr>
+            </w:pPr>
+            <w:r>
+              <w:rPr>
+                <w:lang w:val="vi-VN"/>
+              </w:rPr>
+              <w:t xml:space="preserve">Ho va Ten </w:t>
+            </w:r>
+          </w:p>
+        </w:tc>
+      </w:tr>
+      <w:tr>
+        <w:tc>
+          <w:tcPr>
+            <w:tcW w:w="4441" w:type="dxa"/>
+          </w:tcPr>
+          <w:p>
+            <w:pPr>
+              <w:rPr>
+                <w:lang w:val="vi-VN"/>
+              </w:rPr>
+            </w:pPr>
+            <w:r>
+              <w:rPr>
+                <w:lang w:val="vi-VN"/>
+              </w:rPr>
+              <w:t>B2508407</w:t>
+            </w:r>
+          </w:p>
+        </w:tc>
+        <w:tc>
+          <w:tcPr>
+            <w:tcW w:w="4415" w:type="dxa"/>
+          </w:tcPr>
+          <w:p>
+            <w:r>
+              <w:t>Nguyễn Thị Thu Ngọc</w:t>
+            </w:r>
+          </w:p>
+        </w:tc>
+      </w:tr>
+      <w:tr>
+        <w:tc>
+          <w:tcPr>
+            <w:tcW w:w="4441" w:type="dxa"/>
+          </w:tcPr>
+          <w:p>
+            <w:pPr>
+              <w:rPr>
+                <w:lang w:val="vi-VN"/>
+              </w:rPr>
+            </w:pPr>
+            <w:r>
+              <w:rPr>
+                <w:lang w:val="vi-VN"/>
+              </w:rPr>
+              <w:t>B2508408</w:t>
+            </w:r>
+          </w:p>
+        </w:tc>
+        <w:tc>
+          <w:tcPr>
+            <w:tcW w:w="4415" w:type="dxa"/>
+          </w:tcPr>
+          <w:p>
+            <w:pPr>
+              <w:tabs>
+                <w:tab w:val="left" w:pos="2826"/>
+              </w:tabs>
+            </w:pPr>
+            <w:r>
+              <w:t xml:space="preserve">Nguyễn Ngọc Yến Nhi </w:t>
+            </w:r>
+          </w:p>
+        </w:tc>
+      </w:tr>
+      <w:tr>
+        <w:tc>
+          <w:tcPr>
+            <w:tcW w:w="4441" w:type="dxa"/>
+          </w:tcPr>
+          <w:p>
+            <w:pPr>
+              <w:rPr>
+                <w:lang w:val="vi-VN"/>
+              </w:rPr>
+            </w:pPr>
+            <w:r>
+              <w:rPr>
+                <w:lang w:val="vi-VN"/>
+              </w:rPr>
+              <w:t>B2508409</w:t>
+            </w:r>
+          </w:p>
+        </w:tc>
+        <w:tc>
+          <w:tcPr>
+            <w:tcW w:w="4415" w:type="dxa"/>
+          </w:tcPr>
+          <w:p>
+            <w:r>
+              <w:t xml:space="preserve">Nguyễn Cao Đức </w:t>
+            </w:r>
+            <w:proofErr w:type="spellStart"/>
+            <w:r>
+              <w:t>Phát</w:t>
+            </w:r>
+            <w:proofErr w:type="spellEnd"/>
+          </w:p>
+        </w:tc>
+      </w:tr>
+      <w:tr>
+        <w:tc>
+          <w:tcPr>
+            <w:tcW w:w="4441" w:type="dxa"/>
+          </w:tcPr>
+          <w:p>
+            <w:pPr>
+              <w:rPr>
+                <w:lang w:val="vi-VN"/>
+              </w:rPr>
+            </w:pPr>
+            <w:r>
+              <w:rPr>
+                <w:lang w:val="vi-VN"/>
+              </w:rPr>
+              <w:t>B2508410</w:t>
+            </w:r>
+          </w:p>
+        </w:tc>
+        <w:tc>
+          <w:tcPr>
+            <w:tcW w:w="4415" w:type="dxa"/>
+          </w:tcPr>
+          <w:p>
+            <w:r>
+              <w:t xml:space="preserve">Đặng Huỳnh </w:t>
+            </w:r>
+            <w:proofErr w:type="spellStart"/>
+            <w:r>
+              <w:t>Phú</w:t>
+            </w:r>
+            <w:proofErr w:type="spellEnd"/>
+          </w:p>
+        </w:tc>
+      </w:tr>
+    </w:tbl>
+    <w:p>
+      <w:pPr>
+        <w:pStyle w:val="Heading1"/>
+      </w:pPr>
+      <w:proofErr w:type="spellStart"/>
+      <w:r>
+        <w:t>Nhóm</w:t>
+      </w:r>
+      <w:proofErr w:type="spellEnd"/>
+      <w:r>
+        <w:t xml:space="preserve"> 6:</w:t>
+      </w:r>
+    </w:p>
+    <w:p>
+      <w:pPr>
+        <w:pStyle w:val="Heading1"/>
+      </w:pPr>
+      <w:r>
+        <w:t xml:space="preserve">Link </w:t>
+      </w:r>
+      <w:proofErr w:type="spellStart"/>
+      <w:r>
+        <w:t>Github</w:t>
+      </w:r>
+      <w:proofErr w:type="spellEnd"/>
+      <w:r>
+        <w:t xml:space="preserve">: </w:t>
       </w:r>
       <w:r>
         <w:fldChar w:fldCharType="begin"/>
@@ -32,8 +246,37 @@
       </w:r>
     </w:p>
     <w:p>
+      <w:proofErr w:type="spellStart"/>
       <w:r>
-        <w:t>Ứng dụng NoteKeep được phát triển với mục tiêu tạo ra một ứng dụng ghi chú đơn giản, dễ dùng nhưng đầy đủ tính năng cơ bản: tạo, đọc, sửa, xóa (CRUD) và lưu trữ dữ liệu bằng JSON. Dự án trải qua ba phiên bản chính, mỗi phiên bản bổ sung tính năng và cải thiện giao diện.</w:t>
+        <w:t>Ứng</w:t>
+      </w:r>
+      <w:proofErr w:type="spellEnd"/>
+      <w:r>
+        <w:t xml:space="preserve"> </w:t>
+      </w:r>
+      <w:proofErr w:type="spellStart"/>
+      <w:r>
+        <w:t>dụng</w:t>
+      </w:r>
+      <w:proofErr w:type="spellEnd"/>
+      <w:r>
+        <w:t xml:space="preserve"> </w:t>
+      </w:r>
+      <w:proofErr w:type="spellStart"/>
+      <w:r>
+        <w:t>NoteKeep</w:t>
+      </w:r>
+      <w:proofErr w:type="spellEnd"/>
+      <w:r>
+        <w:t xml:space="preserve"> </w:t>
+      </w:r>
+      <w:proofErr w:type="spellStart"/>
+      <w:r>
+        <w:t>được</w:t>
+      </w:r>
+      <w:proofErr w:type="spellEnd"/>
+      <w:r>
+        <w:t xml:space="preserve"> phát triển với mục tiêu tạo ra một ứng dụng ghi chú đơn giản, dễ dùng nhưng đầy đủ tính năng cơ bản: tạo, đọc, sửa, xóa (CRUD) và lưu trữ dữ liệu bằng JSON. Dự án trải qua ba phiên bản chính, mỗi phiên bản bổ sung tính năng và cải thiện giao diện.</w:t>
       </w:r>
     </w:p>
     <w:p>
@@ -142,7 +385,15 @@
       </w:r>
       <w:proofErr w:type="spellEnd"/>
       <w:r>
-        <w:t xml:space="preserve"> tiếp.</w:t>
+        <w:t xml:space="preserve"> </w:t>
+      </w:r>
+      <w:proofErr w:type="spellStart"/>
+      <w:r>
+        <w:t>tiếp</w:t>
+      </w:r>
+      <w:proofErr w:type="spellEnd"/>
+      <w:r>
+        <w:t>.</w:t>
       </w:r>
     </w:p>
     <w:p>
@@ -249,7 +500,23 @@
       </w:r>
       <w:proofErr w:type="spellEnd"/>
       <w:r>
-        <w:t xml:space="preserve"> giải thích thuật toán, hướng dẫn cấu trúc mã, gợi ý UI.</w:t>
+        <w:t xml:space="preserve"> </w:t>
+      </w:r>
+      <w:proofErr w:type="spellStart"/>
+      <w:r>
+        <w:t>giải</w:t>
+      </w:r>
+      <w:proofErr w:type="spellEnd"/>
+      <w:r>
+        <w:t xml:space="preserve"> </w:t>
+      </w:r>
+      <w:proofErr w:type="spellStart"/>
+      <w:r>
+        <w:t>thích</w:t>
+      </w:r>
+      <w:proofErr w:type="spellEnd"/>
+      <w:r>
+        <w:t xml:space="preserve"> thuật toán, hướng dẫn cấu trúc mã, gợi ý UI.</w:t>
       </w:r>
     </w:p>
     <w:p>
@@ -536,10 +803,7 @@
         <w:pStyle w:val="Heading4"/>
       </w:pPr>
       <w:r>
-        <w:t xml:space="preserve"> </w:t>
-      </w:r>
-      <w:r>
-        <w:t>Commit History v0.2</w:t>
+        <w:t xml:space="preserve"> Commit History v0.2</w:t>
       </w:r>
     </w:p>
     <w:p>
@@ -1269,7 +1533,7 @@
     <w:lsdException w:name="Table Web 2" w:semiHidden="1" w:unhideWhenUsed="1"/>
     <w:lsdException w:name="Table Web 3" w:semiHidden="1" w:unhideWhenUsed="1"/>
     <w:lsdException w:name="Balloon Text" w:semiHidden="1" w:unhideWhenUsed="1"/>
-    <w:lsdException w:name="Table Grid" w:uiPriority="59"/>
+    <w:lsdException w:name="Table Grid" w:uiPriority="39"/>
     <w:lsdException w:name="Table Theme" w:semiHidden="1" w:unhideWhenUsed="1"/>
     <w:lsdException w:name="Placeholder Text" w:semiHidden="1"/>
     <w:lsdException w:name="No Spacing" w:uiPriority="1" w:qFormat="1"/>
@@ -2426,7 +2690,7 @@
   <w:style w:type="table" w:styleId="TableGrid">
     <w:name w:val="Table Grid"/>
     <w:basedOn w:val="TableNormal"/>
-    <w:uiPriority w:val="59"/>
+    <w:uiPriority w:val="39"/>
     <w:rsid w:val="00FC693F"/>
     <w:pPr>
       <w:spacing w:after="0" w:line="240" w:lineRule="auto"/>

--- a/Báo cáo dự án.docx
+++ b/Báo cáo dự án.docx
@@ -212,6 +212,10 @@
     <w:p>
       <w:pPr>
         <w:pStyle w:val="Heading1"/>
+        <w:rPr>
+          <w:b w:val="0"/>
+          <w:bCs w:val="0"/>
+        </w:rPr>
       </w:pPr>
       <w:r>
         <w:t xml:space="preserve">Link </w:t>
@@ -222,18 +226,80 @@
       </w:r>
       <w:proofErr w:type="spellEnd"/>
       <w:r>
-        <w:t xml:space="preserve">: </w:t>
+        <w:t>:</w:t>
       </w:r>
       <w:r>
+        <w:t xml:space="preserve"> </w:t>
+      </w:r>
+      <w:hyperlink r:id="rId6" w:history="1">
+        <w:r>
+          <w:rPr>
+            <w:rStyle w:val="Hyperlink"/>
+            <w:b w:val="0"/>
+            <w:bCs w:val="0"/>
+          </w:rPr>
+          <w:t>https://github.com/HPhu-B2508410/Note_Nhom6</w:t>
+        </w:r>
+      </w:hyperlink>
+    </w:p>
+    <w:p>
+      <w:pPr>
+        <w:pStyle w:val="Heading1"/>
+        <w:rPr>
+          <w:b w:val="0"/>
+          <w:bCs w:val="0"/>
+        </w:rPr>
+      </w:pPr>
+      <w:r>
+        <w:t xml:space="preserve">Link </w:t>
+      </w:r>
+      <w:proofErr w:type="spellStart"/>
+      <w:r>
+        <w:t>Youtube</w:t>
+      </w:r>
+      <w:proofErr w:type="spellEnd"/>
+      <w:r>
+        <w:t>:</w:t>
+      </w:r>
+      <w:r>
+        <w:t xml:space="preserve"> </w:t>
+      </w:r>
+      <w:hyperlink r:id="rId7" w:history="1">
+        <w:r>
+          <w:rPr>
+            <w:rStyle w:val="Hyperlink"/>
+            <w:b w:val="0"/>
+            <w:bCs w:val="0"/>
+          </w:rPr>
+          <w:t>https://youtu.be/oIT1DdPq3h8</w:t>
+        </w:r>
+      </w:hyperlink>
+      <w:r>
+        <w:rPr>
+          <w:b w:val="0"/>
+          <w:bCs w:val="0"/>
+        </w:rPr>
         <w:fldChar w:fldCharType="begin"/>
       </w:r>
       <w:r>
+        <w:rPr>
+          <w:b w:val="0"/>
+          <w:bCs w:val="0"/>
+        </w:rPr>
         <w:instrText>TOC \o "1-3" \h \z \u</w:instrText>
       </w:r>
       <w:r>
+        <w:rPr>
+          <w:b w:val="0"/>
+          <w:bCs w:val="0"/>
+        </w:rPr>
         <w:fldChar w:fldCharType="separate"/>
       </w:r>
       <w:r>
+        <w:rPr>
+          <w:b w:val="0"/>
+          <w:bCs w:val="0"/>
+        </w:rPr>
         <w:fldChar w:fldCharType="end"/>
       </w:r>
     </w:p>
@@ -839,15 +905,7 @@
         </w:numPr>
       </w:pPr>
       <w:r>
-        <w:t xml:space="preserve">• Lưu tất cả ghi chú vào file </w:t>
-      </w:r>
-      <w:proofErr w:type="gramStart"/>
-      <w:r>
-        <w:t>notes.json</w:t>
-      </w:r>
-      <w:proofErr w:type="gramEnd"/>
-      <w:r>
-        <w:t xml:space="preserve"> khi thoát ứng dụng.</w:t>
+        <w:t>• Lưu tất cả ghi chú vào file notes.json khi thoát ứng dụng.</w:t>
       </w:r>
     </w:p>
     <w:p>
@@ -12741,6 +12799,29 @@
       </w:tcPr>
     </w:tblStylePr>
   </w:style>
+  <w:style w:type="character" w:styleId="Hyperlink">
+    <w:name w:val="Hyperlink"/>
+    <w:basedOn w:val="DefaultParagraphFont"/>
+    <w:uiPriority w:val="99"/>
+    <w:unhideWhenUsed/>
+    <w:rsid w:val="00BD2028"/>
+    <w:rPr>
+      <w:color w:val="0000FF" w:themeColor="hyperlink"/>
+      <w:u w:val="single"/>
+    </w:rPr>
+  </w:style>
+  <w:style w:type="character" w:styleId="UnresolvedMention">
+    <w:name w:val="Unresolved Mention"/>
+    <w:basedOn w:val="DefaultParagraphFont"/>
+    <w:uiPriority w:val="99"/>
+    <w:semiHidden/>
+    <w:unhideWhenUsed/>
+    <w:rsid w:val="00BD2028"/>
+    <w:rPr>
+      <w:color w:val="605E5C"/>
+      <w:shd w:val="clear" w:color="auto" w:fill="E1DFDD"/>
+    </w:rPr>
+  </w:style>
 </w:styles>
 </file>
 
